--- a/documentacion/REALIZAR PAGO PENSION.docx
+++ b/documentacion/REALIZAR PAGO PENSION.docx
@@ -371,7 +371,7 @@
               <w:t xml:space="preserve">La secretaria ingresa </w:t>
             </w:r>
             <w:r>
-              <w:t>ID</w:t>
+              <w:t>DNI</w:t>
             </w:r>
             <w:r>
               <w:t xml:space="preserve"> del alumno</w:t>
